--- a/Heroes of Pymoli.docx
+++ b/Heroes of Pymoli.docx
@@ -7,8 +7,8 @@
         <w:pStyle w:val="Title"/>
         <w:rPr>
           <w:rStyle w:val="Strong"/>
-          <w:rFonts w:ascii="Arial Black" w:hAnsi="Arial Black"/>
-          <w:i/>
+          <w:rFonts w:ascii="Bahnschrift SemiBold" w:hAnsi="Bahnschrift SemiBold"/>
+          <w:b w:val="0"/>
           <w:color w:val="2F5496" w:themeColor="accent1" w:themeShade="BF"/>
           <w:sz w:val="28"/>
           <w:szCs w:val="28"/>
@@ -18,8 +18,8 @@
       <w:r>
         <w:rPr>
           <w:rStyle w:val="Strong"/>
-          <w:rFonts w:ascii="Arial Black" w:hAnsi="Arial Black"/>
-          <w:i/>
+          <w:rFonts w:ascii="Bahnschrift SemiBold" w:hAnsi="Bahnschrift SemiBold"/>
+          <w:b w:val="0"/>
           <w:color w:val="2F5496" w:themeColor="accent1" w:themeShade="BF"/>
           <w:sz w:val="28"/>
           <w:szCs w:val="28"/>
@@ -29,9 +29,9 @@
       </w:r>
       <w:r>
         <w:rPr>
-          <w:rFonts w:ascii="Arial Black" w:hAnsi="Arial Black" w:cs="Helvetica"/>
+          <w:rFonts w:ascii="Bahnschrift SemiBold" w:hAnsi="Bahnschrift SemiBold" w:cs="Helvetica"/>
+          <w:b/>
           <w:bCs/>
-          <w:i/>
           <w:color w:val="2F5496" w:themeColor="accent1" w:themeShade="BF"/>
           <w:sz w:val="28"/>
           <w:szCs w:val="28"/>
@@ -42,9 +42,9 @@
       <w:proofErr w:type="spellStart"/>
       <w:r>
         <w:rPr>
-          <w:rFonts w:ascii="Arial Black" w:hAnsi="Arial Black" w:cs="Helvetica"/>
+          <w:rFonts w:ascii="Bahnschrift SemiBold" w:hAnsi="Bahnschrift SemiBold" w:cs="Helvetica"/>
+          <w:b/>
           <w:bCs/>
-          <w:i/>
           <w:color w:val="2F5496" w:themeColor="accent1" w:themeShade="BF"/>
           <w:sz w:val="28"/>
           <w:szCs w:val="28"/>
@@ -52,14 +52,14 @@
         </w:rPr>
         <w:t>Pymoli</w:t>
       </w:r>
+      <w:bookmarkStart w:id="0" w:name="_GoBack"/>
+      <w:bookmarkEnd w:id="0"/>
       <w:proofErr w:type="spellEnd"/>
     </w:p>
     <w:p>
       <w:pPr>
         <w:pStyle w:val="ListParagraph"/>
       </w:pPr>
-      <w:bookmarkStart w:id="0" w:name="_GoBack"/>
-      <w:bookmarkEnd w:id="0"/>
     </w:p>
     <w:p>
       <w:pPr>
@@ -156,6 +156,24 @@
       </w:r>
       <w:r>
         <w:t>$12.</w:t>
+      </w:r>
+    </w:p>
+    <w:p>
+      <w:pPr>
+        <w:pStyle w:val="ListParagraph"/>
+      </w:pPr>
+    </w:p>
+    <w:p>
+      <w:pPr>
+        <w:rPr>
+          <w:i/>
+        </w:rPr>
+      </w:pPr>
+      <w:r>
+        <w:rPr>
+          <w:i/>
+        </w:rPr>
+        <w:t>PS: I have ignored the Other/ND ‘Gender’ as the count is very less compared to other two genders.</w:t>
       </w:r>
     </w:p>
     <w:sectPr>
